--- a/OKUSANYA JUDE.docx
+++ b/OKUSANYA JUDE.docx
@@ -93,28 +93,7 @@
     </w:p>
     <w:p>
       <w:r>
-        <w:t xml:space="preserve">An enthusiastic and skilled developer with </w:t>
-      </w:r>
-      <w:r>
-        <w:t>1</w:t>
-      </w:r>
-      <w:r>
-        <w:t xml:space="preserve"> years of expertise in frontend development. Prof</w:t>
-      </w:r>
-      <w:r>
-        <w:t>icient</w:t>
-      </w:r>
-      <w:r>
-        <w:t xml:space="preserve"> building and maintaining websites using HTML, CSS and JAVASCRIPT. Equipped with intermediate knowledge of REACT </w:t>
-      </w:r>
-      <w:r>
-        <w:t xml:space="preserve">with TAILWINDCSS </w:t>
-      </w:r>
-      <w:r>
-        <w:t>and willing to learn further to progress professionally. Able to consistently meet deadlines</w:t>
-      </w:r>
-      <w:r>
-        <w:t>.</w:t>
+        <w:t>An enthusiastic and skilled developer with 1 years of expertise in frontend development. Proficient building and maintaining websites using HTML, CSS and JAVASCRIPT. Equipped with intermediate knowledge of REACT with TAILWINDCSS and willing to learn further to progress professionally. Able to consistently meet deadlines.</w:t>
       </w:r>
     </w:p>
     <w:p/>
@@ -138,40 +117,19 @@
     </w:p>
     <w:p>
       <w:r>
-        <w:t>Aptech Computer Education, LAGOS, NIGERIA 202</w:t>
-      </w:r>
-      <w:r>
-        <w:t>2</w:t>
-      </w:r>
-      <w:r>
-        <w:t xml:space="preserve"> - 202</w:t>
-      </w:r>
-      <w:r>
-        <w:t>4</w:t>
-      </w:r>
-      <w:r>
-        <w:t xml:space="preserve"> ADVANCED DIPLOMA IN SOFTWARE ENGINEERING (ADSE)</w:t>
-      </w:r>
-      <w:r>
-        <w:t>.</w:t>
-      </w:r>
-    </w:p>
-    <w:p>
-      <w:r>
-        <w:t xml:space="preserve">● Worked collaboratively with </w:t>
-      </w:r>
-      <w:r>
-        <w:t xml:space="preserve">my fellow students </w:t>
-      </w:r>
-      <w:r>
-        <w:t>on various projects</w:t>
-      </w:r>
-      <w:r>
-        <w:t xml:space="preserve"> at the end of each </w:t>
+        <w:t>Aptech Computer Education, LAGOS, NIGERIA 2022 - 2024 ADVANCED DIPLOMA IN SOFTWARE ENGINEERING (ADSE).</w:t>
+      </w:r>
+    </w:p>
+    <w:p>
+      <w:r>
+        <w:t xml:space="preserve">● Worked collaboratively with my fellow students on various projects at the end of each </w:t>
       </w:r>
       <w:proofErr w:type="spellStart"/>
       <w:r>
-        <w:t>simesta</w:t>
+        <w:t>S</w:t>
+      </w:r>
+      <w:r>
+        <w:t>imesta</w:t>
       </w:r>
       <w:proofErr w:type="spellEnd"/>
       <w:r>
@@ -204,7 +162,7 @@
     </w:p>
     <w:p>
       <w:r>
-        <w:t xml:space="preserve">Skills: -, HTML| CSS | JAVASCRIPT | TAILWIND CSS | REACT | GITHUB </w:t>
+        <w:t xml:space="preserve">Skills: - HTML| CSS | JAVASCRIPT | TAILWIND CSS | REACT | GITHUB </w:t>
       </w:r>
     </w:p>
     <w:p/>
@@ -268,11 +226,99 @@
         </w:rPr>
         <w:t xml:space="preserve">Portfolio: </w:t>
       </w:r>
-      <w:r>
-        <w:rPr>
-          <w:rFonts w:cstheme="minorHAnsi"/>
-        </w:rPr>
-        <w:t>https://erinayo.vercel.app/</w:t>
+      <w:hyperlink r:id="rId6" w:history="1">
+        <w:r>
+          <w:rPr>
+            <w:rStyle w:val="Hyperlink"/>
+            <w:rFonts w:cstheme="minorHAnsi"/>
+          </w:rPr>
+          <w:t>https://erinayo.vercel.app/</w:t>
+        </w:r>
+      </w:hyperlink>
+    </w:p>
+    <w:p>
+      <w:pPr>
+        <w:rPr>
+          <w:rFonts w:cstheme="minorHAnsi"/>
+        </w:rPr>
+      </w:pPr>
+    </w:p>
+    <w:p>
+      <w:pPr>
+        <w:rPr>
+          <w:rFonts w:ascii="Arial Black" w:hAnsi="Arial Black" w:cstheme="minorHAnsi"/>
+          <w:sz w:val="32"/>
+          <w:szCs w:val="32"/>
+        </w:rPr>
+      </w:pPr>
+      <w:r>
+        <w:rPr>
+          <w:rFonts w:cstheme="minorHAnsi"/>
+        </w:rPr>
+        <w:tab/>
+      </w:r>
+      <w:r>
+        <w:rPr>
+          <w:rFonts w:cstheme="minorHAnsi"/>
+        </w:rPr>
+        <w:tab/>
+      </w:r>
+      <w:r>
+        <w:rPr>
+          <w:rFonts w:cstheme="minorHAnsi"/>
+        </w:rPr>
+        <w:tab/>
+      </w:r>
+      <w:r>
+        <w:rPr>
+          <w:rFonts w:cstheme="minorHAnsi"/>
+        </w:rPr>
+        <w:tab/>
+      </w:r>
+      <w:r>
+        <w:rPr>
+          <w:rFonts w:ascii="Arial Black" w:hAnsi="Arial Black" w:cstheme="minorHAnsi"/>
+          <w:sz w:val="32"/>
+          <w:szCs w:val="32"/>
+        </w:rPr>
+        <w:t>HOBBIES</w:t>
+      </w:r>
+    </w:p>
+    <w:p>
+      <w:pPr>
+        <w:rPr>
+          <w:rFonts w:cstheme="minorHAnsi"/>
+        </w:rPr>
+      </w:pPr>
+      <w:r>
+        <w:rPr>
+          <w:rFonts w:ascii="Arial Black" w:hAnsi="Arial Black" w:cstheme="minorHAnsi"/>
+          <w:sz w:val="32"/>
+          <w:szCs w:val="32"/>
+        </w:rPr>
+        <w:tab/>
+      </w:r>
+      <w:r>
+        <w:rPr>
+          <w:rFonts w:ascii="Arial Black" w:hAnsi="Arial Black" w:cstheme="minorHAnsi"/>
+          <w:sz w:val="32"/>
+          <w:szCs w:val="32"/>
+        </w:rPr>
+        <w:tab/>
+      </w:r>
+      <w:r>
+        <w:rPr>
+          <w:rFonts w:ascii="Arial Black" w:hAnsi="Arial Black" w:cstheme="minorHAnsi"/>
+          <w:sz w:val="32"/>
+          <w:szCs w:val="32"/>
+        </w:rPr>
+        <w:tab/>
+      </w:r>
+      <w:r>
+        <w:rPr>
+          <w:rFonts w:cstheme="minorHAnsi"/>
+        </w:rPr>
+        <w:t>Music, Walking, Games</w:t>
       </w:r>
     </w:p>
     <w:p>

--- a/OKUSANYA JUDE.docx
+++ b/OKUSANYA JUDE.docx
@@ -122,6 +122,11 @@
     </w:p>
     <w:p>
       <w:r>
+        <w:t>Cyber Security Best Principles and Standards at Alison Online Course</w:t>
+      </w:r>
+    </w:p>
+    <w:p>
+      <w:r>
         <w:t xml:space="preserve">● Worked collaboratively with my fellow students on various projects at the end of each </w:t>
       </w:r>
       <w:proofErr w:type="spellStart"/>
@@ -141,6 +146,7 @@
         <w:t>● Graduated with a grade of Distinction.</w:t>
       </w:r>
     </w:p>
+    <w:p/>
     <w:p/>
     <w:p>
       <w:pPr>
